--- a/Documentation/microsoft word/Creating a link  for tracking/Request API.docx
+++ b/Documentation/microsoft word/Creating a link  for tracking/Request API.docx
@@ -672,7 +672,15 @@
     </w:p>
     <w:p>
       <w:r>
-        <w:t xml:space="preserve">Before starting any coding we need to install the </w:t>
+        <w:t xml:space="preserve">Before starting any </w:t>
+      </w:r>
+      <w:proofErr w:type="gramStart"/>
+      <w:r>
+        <w:t>coding</w:t>
+      </w:r>
+      <w:proofErr w:type="gramEnd"/>
+      <w:r>
+        <w:t xml:space="preserve"> we need to install the </w:t>
       </w:r>
       <w:r>
         <w:rPr>
@@ -681,7 +689,15 @@
         <w:t>request</w:t>
       </w:r>
       <w:r>
-        <w:t xml:space="preserve"> module or library cause the request library help us to get data from the rest API or https. In order to do this we need to use pip</w:t>
+        <w:t xml:space="preserve"> module or library cause the request library help us to get data from the rest API or https. In order to do </w:t>
+      </w:r>
+      <w:proofErr w:type="gramStart"/>
+      <w:r>
+        <w:t>this</w:t>
+      </w:r>
+      <w:proofErr w:type="gramEnd"/>
+      <w:r>
+        <w:t xml:space="preserve"> we need to use pip</w:t>
       </w:r>
       <w:r>
         <w:t xml:space="preserve"> tools</w:t>
@@ -818,13 +834,29 @@
         <w:t xml:space="preserve">If the yellow warning pop up </w:t>
       </w:r>
       <w:r>
-        <w:t>don’t mind it as the requests module is download somewhere else as long as you get the successfully installed. T</w:t>
+        <w:t xml:space="preserve">don’t mind it as the </w:t>
+      </w:r>
+      <w:proofErr w:type="gramStart"/>
+      <w:r>
+        <w:t>requests</w:t>
+      </w:r>
+      <w:proofErr w:type="gramEnd"/>
+      <w:r>
+        <w:t xml:space="preserve"> module is download somewhere else as long as you get the successfully installed. T</w:t>
       </w:r>
       <w:r>
         <w:t>o</w:t>
       </w:r>
       <w:r>
-        <w:t xml:space="preserve"> test the downloaded library use command prompt python and try import requests</w:t>
+        <w:t xml:space="preserve"> test the downloaded </w:t>
+      </w:r>
+      <w:proofErr w:type="gramStart"/>
+      <w:r>
+        <w:t>library</w:t>
+      </w:r>
+      <w:proofErr w:type="gramEnd"/>
+      <w:r>
+        <w:t xml:space="preserve"> use command prompt python and try import requests</w:t>
       </w:r>
     </w:p>
     <w:p>
@@ -1061,8 +1093,21 @@
       </w:r>
     </w:p>
     <w:p>
-      <w:r>
-        <w:t xml:space="preserve">Mannually type in the url or get the link </w:t>
+      <w:proofErr w:type="spellStart"/>
+      <w:r>
+        <w:t>Mannually</w:t>
+      </w:r>
+      <w:proofErr w:type="spellEnd"/>
+      <w:r>
+        <w:t xml:space="preserve"> type in the </w:t>
+      </w:r>
+      <w:proofErr w:type="spellStart"/>
+      <w:r>
+        <w:t>url</w:t>
+      </w:r>
+      <w:proofErr w:type="spellEnd"/>
+      <w:r>
+        <w:t xml:space="preserve"> or get the link </w:t>
       </w:r>
     </w:p>
     <w:p>
@@ -1243,7 +1288,15 @@
         <w:t>a W</w:t>
       </w:r>
       <w:r>
-        <w:t>ade card in Kogs first edition</w:t>
+        <w:t xml:space="preserve">ade card in </w:t>
+      </w:r>
+      <w:proofErr w:type="spellStart"/>
+      <w:r>
+        <w:t>Kogs</w:t>
+      </w:r>
+      <w:proofErr w:type="spellEnd"/>
+      <w:r>
+        <w:t xml:space="preserve"> first edition</w:t>
       </w:r>
     </w:p>
     <w:p>
@@ -2069,7 +2122,15 @@
           </w:tcPr>
           <w:p>
             <w:r>
-              <w:t>Sales created but offer was not send yet</w:t>
+              <w:t xml:space="preserve">Sales created but offer was not </w:t>
+            </w:r>
+            <w:proofErr w:type="gramStart"/>
+            <w:r>
+              <w:t>send</w:t>
+            </w:r>
+            <w:proofErr w:type="gramEnd"/>
+            <w:r>
+              <w:t xml:space="preserve"> yet</w:t>
             </w:r>
           </w:p>
         </w:tc>
@@ -2593,10 +2654,26 @@
     </w:p>
     <w:p>
       <w:r>
-        <w:t xml:space="preserve">After all the section is done we can execute the </w:t>
-      </w:r>
-      <w:r>
-        <w:t>code to get the url in full</w:t>
+        <w:t xml:space="preserve">After all the section is </w:t>
+      </w:r>
+      <w:proofErr w:type="gramStart"/>
+      <w:r>
+        <w:t>done</w:t>
+      </w:r>
+      <w:proofErr w:type="gramEnd"/>
+      <w:r>
+        <w:t xml:space="preserve"> we can execute the </w:t>
+      </w:r>
+      <w:r>
+        <w:t xml:space="preserve">code to get the </w:t>
+      </w:r>
+      <w:proofErr w:type="spellStart"/>
+      <w:r>
+        <w:t>url</w:t>
+      </w:r>
+      <w:proofErr w:type="spellEnd"/>
+      <w:r>
+        <w:t xml:space="preserve"> in full</w:t>
       </w:r>
     </w:p>
     <w:p>
@@ -2893,11 +2970,24 @@
     <w:p/>
     <w:p>
       <w:r>
-        <w:t xml:space="preserve">All wee need is this particular </w:t>
+        <w:t xml:space="preserve">All </w:t>
+      </w:r>
+      <w:proofErr w:type="spellStart"/>
+      <w:r>
+        <w:t>wee</w:t>
+      </w:r>
+      <w:proofErr w:type="spellEnd"/>
+      <w:r>
+        <w:t xml:space="preserve"> need is this </w:t>
+      </w:r>
+      <w:proofErr w:type="gramStart"/>
+      <w:r>
+        <w:t xml:space="preserve">particular </w:t>
       </w:r>
       <w:r>
         <w:t>API</w:t>
       </w:r>
+      <w:proofErr w:type="gramEnd"/>
       <w:r>
         <w:t xml:space="preserve"> to run the following code </w:t>
       </w:r>
@@ -2908,7 +2998,15 @@
       </w:pPr>
       <w:r>
         <w:lastRenderedPageBreak/>
-        <w:t>2.Method 2 witch is to copy the link at the top of browser</w:t>
+        <w:t xml:space="preserve">2.Method 2 </w:t>
+      </w:r>
+      <w:proofErr w:type="gramStart"/>
+      <w:r>
+        <w:t>witch</w:t>
+      </w:r>
+      <w:proofErr w:type="gramEnd"/>
+      <w:r>
+        <w:t xml:space="preserve"> is to copy the link at the top of browser</w:t>
       </w:r>
     </w:p>
     <w:p>
